--- a/Artificial Intelligence/AI Enemy Part 03.docx
+++ b/Artificial Intelligence/AI Enemy Part 03.docx
@@ -1,6 +1,6 @@
 
 <file path=word/document.xml><?xml version="1.0" encoding="utf-8"?>
-<w:document xmlns:wpc="http://schemas.microsoft.com/office/word/2010/wordprocessingCanvas" xmlns:cx="http://schemas.microsoft.com/office/drawing/2014/chartex" xmlns:cx1="http://schemas.microsoft.com/office/drawing/2015/9/8/chartex" xmlns:cx2="http://schemas.microsoft.com/office/drawing/2015/10/21/chartex" xmlns:cx3="http://schemas.microsoft.com/office/drawing/2016/5/9/chartex" xmlns:cx4="http://schemas.microsoft.com/office/drawing/2016/5/10/chartex" xmlns:cx5="http://schemas.microsoft.com/office/drawing/2016/5/11/chartex" xmlns:cx6="http://schemas.microsoft.com/office/drawing/2016/5/12/chartex" xmlns:cx7="http://schemas.microsoft.com/office/drawing/2016/5/13/chartex" xmlns:cx8="http://schemas.microsoft.com/office/drawing/2016/5/14/chartex" xmlns:mc="http://schemas.openxmlformats.org/markup-compatibility/2006" xmlns:aink="http://schemas.microsoft.com/office/drawing/2016/ink" xmlns:am3d="http://schemas.microsoft.com/office/drawing/2017/model3d" xmlns:o="urn:schemas-microsoft-com:office:office" xmlns:r="http://schemas.openxmlformats.org/officeDocument/2006/relationships" xmlns:m="http://schemas.openxmlformats.org/officeDocument/2006/math" xmlns:v="urn:schemas-microsoft-com:vml" xmlns:wp14="http://schemas.microsoft.com/office/word/2010/wordprocessingDrawing" xmlns:wp="http://schemas.openxmlformats.org/drawingml/2006/wordprocessingDrawing" xmlns:w10="urn:schemas-microsoft-com:office:word" xmlns:w="http://schemas.openxmlformats.org/wordprocessingml/2006/main" xmlns:w14="http://schemas.microsoft.com/office/word/2010/wordml" xmlns:w15="http://schemas.microsoft.com/office/word/2012/wordml" xmlns:w16cid="http://schemas.microsoft.com/office/word/2016/wordml/cid" xmlns:w16se="http://schemas.microsoft.com/office/word/2015/wordml/symex" xmlns:wpg="http://schemas.microsoft.com/office/word/2010/wordprocessingGroup" xmlns:wpi="http://schemas.microsoft.com/office/word/2010/wordprocessingInk" xmlns:wne="http://schemas.microsoft.com/office/word/2006/wordml" xmlns:wps="http://schemas.microsoft.com/office/word/2010/wordprocessingShape" mc:Ignorable="w14 w15 w16se w16cid wp14">
+<w:document xmlns:wpc="http://schemas.microsoft.com/office/word/2010/wordprocessingCanvas" xmlns:cx="http://schemas.microsoft.com/office/drawing/2014/chartex" xmlns:cx1="http://schemas.microsoft.com/office/drawing/2015/9/8/chartex" xmlns:mc="http://schemas.openxmlformats.org/markup-compatibility/2006" xmlns:o="urn:schemas-microsoft-com:office:office" xmlns:r="http://schemas.openxmlformats.org/officeDocument/2006/relationships" xmlns:m="http://schemas.openxmlformats.org/officeDocument/2006/math" xmlns:v="urn:schemas-microsoft-com:vml" xmlns:wp14="http://schemas.microsoft.com/office/word/2010/wordprocessingDrawing" xmlns:wp="http://schemas.openxmlformats.org/drawingml/2006/wordprocessingDrawing" xmlns:w10="urn:schemas-microsoft-com:office:word" xmlns:w="http://schemas.openxmlformats.org/wordprocessingml/2006/main" xmlns:w14="http://schemas.microsoft.com/office/word/2010/wordml" xmlns:w15="http://schemas.microsoft.com/office/word/2012/wordml" xmlns:w16se="http://schemas.microsoft.com/office/word/2015/wordml/symex" xmlns:wpg="http://schemas.microsoft.com/office/word/2010/wordprocessingGroup" xmlns:wpi="http://schemas.microsoft.com/office/word/2010/wordprocessingInk" xmlns:wne="http://schemas.microsoft.com/office/word/2006/wordml" xmlns:wps="http://schemas.microsoft.com/office/word/2010/wordprocessingShape" mc:Ignorable="w14 w15 w16se wp14">
   <w:body>
     <w:p>
       <w:pPr>
@@ -364,13 +364,8 @@
         </w:numPr>
         <w:ind w:left="0" w:right="-21" w:firstLine="0"/>
       </w:pPr>
-      <w:proofErr w:type="gramStart"/>
-      <w:r>
-        <w:t>So</w:t>
-      </w:r>
-      <w:proofErr w:type="gramEnd"/>
-      <w:r>
-        <w:t xml:space="preserve"> go to BB and create 2 variables PatrolPathVector and PatrolPathIndex</w:t>
+      <w:r>
+        <w:t>So go to BB and create 2 variables PatrolPathVector and PatrolPathIndex</w:t>
       </w:r>
     </w:p>
     <w:p>
@@ -404,12 +399,12 @@
       <w:r>
         <w:t xml:space="preserve"> </w:t>
       </w:r>
-      <w:proofErr w:type="gramStart"/>
-      <w:r>
-        <w:t>and  “</w:t>
+      <w:bookmarkStart w:id="0" w:name="_GoBack"/>
+      <w:bookmarkEnd w:id="0"/>
+      <w:r>
+        <w:t>and “</w:t>
       </w:r>
       <w:proofErr w:type="spellStart"/>
-      <w:proofErr w:type="gramEnd"/>
       <w:r>
         <w:t>IncrementPathIndex</w:t>
       </w:r>
@@ -622,15 +617,7 @@
         <w:ind w:right="-21"/>
       </w:pPr>
       <w:r>
-        <w:t xml:space="preserve">Right Click on get node and choose </w:t>
-      </w:r>
-      <w:proofErr w:type="gramStart"/>
-      <w:r>
-        <w:t>convert</w:t>
-      </w:r>
-      <w:proofErr w:type="gramEnd"/>
-      <w:r>
-        <w:t xml:space="preserve"> to validate get.</w:t>
+        <w:t>Right Click on get node and choose convert to validate get.</w:t>
       </w:r>
     </w:p>
     <w:p>
@@ -762,15 +749,7 @@
         <w:t xml:space="preserve"> and assign it to the vector in BB</w:t>
       </w:r>
       <w:r>
-        <w:t xml:space="preserve">. </w:t>
-      </w:r>
-      <w:proofErr w:type="gramStart"/>
-      <w:r>
-        <w:t>So</w:t>
-      </w:r>
-      <w:proofErr w:type="gramEnd"/>
-      <w:r>
-        <w:t xml:space="preserve"> add the following BP</w:t>
+        <w:t>. So add the following BP</w:t>
       </w:r>
     </w:p>
     <w:p>
@@ -879,19 +858,12 @@
         </w:numPr>
         <w:ind w:right="-21"/>
       </w:pPr>
-      <w:proofErr w:type="gramStart"/>
-      <w:r>
-        <w:t>So</w:t>
-      </w:r>
-      <w:proofErr w:type="gramEnd"/>
-      <w:r>
-        <w:t xml:space="preserve"> we</w:t>
+      <w:r>
+        <w:t>So we</w:t>
       </w:r>
       <w:r>
         <w:t xml:space="preserve"> need to modify the script as follows.</w:t>
       </w:r>
-      <w:bookmarkStart w:id="0" w:name="_GoBack"/>
-      <w:bookmarkEnd w:id="0"/>
     </w:p>
     <w:p>
       <w:pPr>
@@ -1087,11 +1059,9 @@
       <w:r>
         <w:t xml:space="preserve">In BT select each task and pick appropriate variables in </w:t>
       </w:r>
-      <w:proofErr w:type="gramStart"/>
       <w:r>
         <w:t>details</w:t>
       </w:r>
-      <w:proofErr w:type="gramEnd"/>
       <w:r>
         <w:t>.</w:t>
       </w:r>
@@ -1278,7 +1248,7 @@
 </file>
 
 <file path=word/endnotes.xml><?xml version="1.0" encoding="utf-8"?>
-<w:endnotes xmlns:wpc="http://schemas.microsoft.com/office/word/2010/wordprocessingCanvas" xmlns:cx="http://schemas.microsoft.com/office/drawing/2014/chartex" xmlns:cx1="http://schemas.microsoft.com/office/drawing/2015/9/8/chartex" xmlns:cx2="http://schemas.microsoft.com/office/drawing/2015/10/21/chartex" xmlns:cx3="http://schemas.microsoft.com/office/drawing/2016/5/9/chartex" xmlns:cx4="http://schemas.microsoft.com/office/drawing/2016/5/10/chartex" xmlns:cx5="http://schemas.microsoft.com/office/drawing/2016/5/11/chartex" xmlns:cx6="http://schemas.microsoft.com/office/drawing/2016/5/12/chartex" xmlns:cx7="http://schemas.microsoft.com/office/drawing/2016/5/13/chartex" xmlns:cx8="http://schemas.microsoft.com/office/drawing/2016/5/14/chartex" xmlns:mc="http://schemas.openxmlformats.org/markup-compatibility/2006" xmlns:aink="http://schemas.microsoft.com/office/drawing/2016/ink" xmlns:am3d="http://schemas.microsoft.com/office/drawing/2017/model3d" xmlns:o="urn:schemas-microsoft-com:office:office" xmlns:r="http://schemas.openxmlformats.org/officeDocument/2006/relationships" xmlns:m="http://schemas.openxmlformats.org/officeDocument/2006/math" xmlns:v="urn:schemas-microsoft-com:vml" xmlns:wp14="http://schemas.microsoft.com/office/word/2010/wordprocessingDrawing" xmlns:wp="http://schemas.openxmlformats.org/drawingml/2006/wordprocessingDrawing" xmlns:w10="urn:schemas-microsoft-com:office:word" xmlns:w="http://schemas.openxmlformats.org/wordprocessingml/2006/main" xmlns:w14="http://schemas.microsoft.com/office/word/2010/wordml" xmlns:w15="http://schemas.microsoft.com/office/word/2012/wordml" xmlns:w16cid="http://schemas.microsoft.com/office/word/2016/wordml/cid" xmlns:w16se="http://schemas.microsoft.com/office/word/2015/wordml/symex" xmlns:wpg="http://schemas.microsoft.com/office/word/2010/wordprocessingGroup" xmlns:wpi="http://schemas.microsoft.com/office/word/2010/wordprocessingInk" xmlns:wne="http://schemas.microsoft.com/office/word/2006/wordml" xmlns:wps="http://schemas.microsoft.com/office/word/2010/wordprocessingShape" mc:Ignorable="w14 w15 w16se w16cid wp14">
+<w:endnotes xmlns:wpc="http://schemas.microsoft.com/office/word/2010/wordprocessingCanvas" xmlns:cx="http://schemas.microsoft.com/office/drawing/2014/chartex" xmlns:cx1="http://schemas.microsoft.com/office/drawing/2015/9/8/chartex" xmlns:mc="http://schemas.openxmlformats.org/markup-compatibility/2006" xmlns:o="urn:schemas-microsoft-com:office:office" xmlns:r="http://schemas.openxmlformats.org/officeDocument/2006/relationships" xmlns:m="http://schemas.openxmlformats.org/officeDocument/2006/math" xmlns:v="urn:schemas-microsoft-com:vml" xmlns:wp14="http://schemas.microsoft.com/office/word/2010/wordprocessingDrawing" xmlns:wp="http://schemas.openxmlformats.org/drawingml/2006/wordprocessingDrawing" xmlns:w10="urn:schemas-microsoft-com:office:word" xmlns:w="http://schemas.openxmlformats.org/wordprocessingml/2006/main" xmlns:w14="http://schemas.microsoft.com/office/word/2010/wordml" xmlns:w15="http://schemas.microsoft.com/office/word/2012/wordml" xmlns:w16se="http://schemas.microsoft.com/office/word/2015/wordml/symex" xmlns:wpg="http://schemas.microsoft.com/office/word/2010/wordprocessingGroup" xmlns:wpi="http://schemas.microsoft.com/office/word/2010/wordprocessingInk" xmlns:wne="http://schemas.microsoft.com/office/word/2006/wordml" xmlns:wps="http://schemas.microsoft.com/office/word/2010/wordprocessingShape" mc:Ignorable="w14 w15 w16se wp14">
   <w:endnote w:type="separator" w:id="-1">
     <w:p>
       <w:pPr>
@@ -1303,7 +1273,7 @@
 </file>
 
 <file path=word/footnotes.xml><?xml version="1.0" encoding="utf-8"?>
-<w:footnotes xmlns:wpc="http://schemas.microsoft.com/office/word/2010/wordprocessingCanvas" xmlns:cx="http://schemas.microsoft.com/office/drawing/2014/chartex" xmlns:cx1="http://schemas.microsoft.com/office/drawing/2015/9/8/chartex" xmlns:cx2="http://schemas.microsoft.com/office/drawing/2015/10/21/chartex" xmlns:cx3="http://schemas.microsoft.com/office/drawing/2016/5/9/chartex" xmlns:cx4="http://schemas.microsoft.com/office/drawing/2016/5/10/chartex" xmlns:cx5="http://schemas.microsoft.com/office/drawing/2016/5/11/chartex" xmlns:cx6="http://schemas.microsoft.com/office/drawing/2016/5/12/chartex" xmlns:cx7="http://schemas.microsoft.com/office/drawing/2016/5/13/chartex" xmlns:cx8="http://schemas.microsoft.com/office/drawing/2016/5/14/chartex" xmlns:mc="http://schemas.openxmlformats.org/markup-compatibility/2006" xmlns:aink="http://schemas.microsoft.com/office/drawing/2016/ink" xmlns:am3d="http://schemas.microsoft.com/office/drawing/2017/model3d" xmlns:o="urn:schemas-microsoft-com:office:office" xmlns:r="http://schemas.openxmlformats.org/officeDocument/2006/relationships" xmlns:m="http://schemas.openxmlformats.org/officeDocument/2006/math" xmlns:v="urn:schemas-microsoft-com:vml" xmlns:wp14="http://schemas.microsoft.com/office/word/2010/wordprocessingDrawing" xmlns:wp="http://schemas.openxmlformats.org/drawingml/2006/wordprocessingDrawing" xmlns:w10="urn:schemas-microsoft-com:office:word" xmlns:w="http://schemas.openxmlformats.org/wordprocessingml/2006/main" xmlns:w14="http://schemas.microsoft.com/office/word/2010/wordml" xmlns:w15="http://schemas.microsoft.com/office/word/2012/wordml" xmlns:w16cid="http://schemas.microsoft.com/office/word/2016/wordml/cid" xmlns:w16se="http://schemas.microsoft.com/office/word/2015/wordml/symex" xmlns:wpg="http://schemas.microsoft.com/office/word/2010/wordprocessingGroup" xmlns:wpi="http://schemas.microsoft.com/office/word/2010/wordprocessingInk" xmlns:wne="http://schemas.microsoft.com/office/word/2006/wordml" xmlns:wps="http://schemas.microsoft.com/office/word/2010/wordprocessingShape" mc:Ignorable="w14 w15 w16se w16cid wp14">
+<w:footnotes xmlns:wpc="http://schemas.microsoft.com/office/word/2010/wordprocessingCanvas" xmlns:cx="http://schemas.microsoft.com/office/drawing/2014/chartex" xmlns:cx1="http://schemas.microsoft.com/office/drawing/2015/9/8/chartex" xmlns:mc="http://schemas.openxmlformats.org/markup-compatibility/2006" xmlns:o="urn:schemas-microsoft-com:office:office" xmlns:r="http://schemas.openxmlformats.org/officeDocument/2006/relationships" xmlns:m="http://schemas.openxmlformats.org/officeDocument/2006/math" xmlns:v="urn:schemas-microsoft-com:vml" xmlns:wp14="http://schemas.microsoft.com/office/word/2010/wordprocessingDrawing" xmlns:wp="http://schemas.openxmlformats.org/drawingml/2006/wordprocessingDrawing" xmlns:w10="urn:schemas-microsoft-com:office:word" xmlns:w="http://schemas.openxmlformats.org/wordprocessingml/2006/main" xmlns:w14="http://schemas.microsoft.com/office/word/2010/wordml" xmlns:w15="http://schemas.microsoft.com/office/word/2012/wordml" xmlns:w16se="http://schemas.microsoft.com/office/word/2015/wordml/symex" xmlns:wpg="http://schemas.microsoft.com/office/word/2010/wordprocessingGroup" xmlns:wpi="http://schemas.microsoft.com/office/word/2010/wordprocessingInk" xmlns:wne="http://schemas.microsoft.com/office/word/2006/wordml" xmlns:wps="http://schemas.microsoft.com/office/word/2010/wordprocessingShape" mc:Ignorable="w14 w15 w16se wp14">
   <w:footnote w:type="separator" w:id="-1">
     <w:p>
       <w:pPr>
@@ -1328,7 +1298,7 @@
 </file>
 
 <file path=word/header1.xml><?xml version="1.0" encoding="utf-8"?>
-<w:hdr xmlns:wpc="http://schemas.microsoft.com/office/word/2010/wordprocessingCanvas" xmlns:cx="http://schemas.microsoft.com/office/drawing/2014/chartex" xmlns:cx1="http://schemas.microsoft.com/office/drawing/2015/9/8/chartex" xmlns:cx2="http://schemas.microsoft.com/office/drawing/2015/10/21/chartex" xmlns:cx3="http://schemas.microsoft.com/office/drawing/2016/5/9/chartex" xmlns:cx4="http://schemas.microsoft.com/office/drawing/2016/5/10/chartex" xmlns:cx5="http://schemas.microsoft.com/office/drawing/2016/5/11/chartex" xmlns:cx6="http://schemas.microsoft.com/office/drawing/2016/5/12/chartex" xmlns:cx7="http://schemas.microsoft.com/office/drawing/2016/5/13/chartex" xmlns:cx8="http://schemas.microsoft.com/office/drawing/2016/5/14/chartex" xmlns:mc="http://schemas.openxmlformats.org/markup-compatibility/2006" xmlns:aink="http://schemas.microsoft.com/office/drawing/2016/ink" xmlns:am3d="http://schemas.microsoft.com/office/drawing/2017/model3d" xmlns:o="urn:schemas-microsoft-com:office:office" xmlns:r="http://schemas.openxmlformats.org/officeDocument/2006/relationships" xmlns:m="http://schemas.openxmlformats.org/officeDocument/2006/math" xmlns:v="urn:schemas-microsoft-com:vml" xmlns:wp14="http://schemas.microsoft.com/office/word/2010/wordprocessingDrawing" xmlns:wp="http://schemas.openxmlformats.org/drawingml/2006/wordprocessingDrawing" xmlns:w10="urn:schemas-microsoft-com:office:word" xmlns:w="http://schemas.openxmlformats.org/wordprocessingml/2006/main" xmlns:w14="http://schemas.microsoft.com/office/word/2010/wordml" xmlns:w15="http://schemas.microsoft.com/office/word/2012/wordml" xmlns:w16cid="http://schemas.microsoft.com/office/word/2016/wordml/cid" xmlns:w16se="http://schemas.microsoft.com/office/word/2015/wordml/symex" xmlns:wpg="http://schemas.microsoft.com/office/word/2010/wordprocessingGroup" xmlns:wpi="http://schemas.microsoft.com/office/word/2010/wordprocessingInk" xmlns:wne="http://schemas.microsoft.com/office/word/2006/wordml" xmlns:wps="http://schemas.microsoft.com/office/word/2010/wordprocessingShape" mc:Ignorable="w14 w15 w16se w16cid wp14">
+<w:hdr xmlns:wpc="http://schemas.microsoft.com/office/word/2010/wordprocessingCanvas" xmlns:cx="http://schemas.microsoft.com/office/drawing/2014/chartex" xmlns:cx1="http://schemas.microsoft.com/office/drawing/2015/9/8/chartex" xmlns:mc="http://schemas.openxmlformats.org/markup-compatibility/2006" xmlns:o="urn:schemas-microsoft-com:office:office" xmlns:r="http://schemas.openxmlformats.org/officeDocument/2006/relationships" xmlns:m="http://schemas.openxmlformats.org/officeDocument/2006/math" xmlns:v="urn:schemas-microsoft-com:vml" xmlns:wp14="http://schemas.microsoft.com/office/word/2010/wordprocessingDrawing" xmlns:wp="http://schemas.openxmlformats.org/drawingml/2006/wordprocessingDrawing" xmlns:w10="urn:schemas-microsoft-com:office:word" xmlns:w="http://schemas.openxmlformats.org/wordprocessingml/2006/main" xmlns:w14="http://schemas.microsoft.com/office/word/2010/wordml" xmlns:w15="http://schemas.microsoft.com/office/word/2012/wordml" xmlns:w16se="http://schemas.microsoft.com/office/word/2015/wordml/symex" xmlns:wpg="http://schemas.microsoft.com/office/word/2010/wordprocessingGroup" xmlns:wpi="http://schemas.microsoft.com/office/word/2010/wordprocessingInk" xmlns:wne="http://schemas.microsoft.com/office/word/2006/wordml" xmlns:wps="http://schemas.microsoft.com/office/word/2010/wordprocessingShape" mc:Ignorable="w14 w15 w16se wp14">
   <w:p>
     <w:r>
       <w:rPr>
@@ -1375,7 +1345,7 @@
 </file>
 
 <file path=word/numbering.xml><?xml version="1.0" encoding="utf-8"?>
-<w:numbering xmlns:wpc="http://schemas.microsoft.com/office/word/2010/wordprocessingCanvas" xmlns:cx="http://schemas.microsoft.com/office/drawing/2014/chartex" xmlns:cx1="http://schemas.microsoft.com/office/drawing/2015/9/8/chartex" xmlns:cx2="http://schemas.microsoft.com/office/drawing/2015/10/21/chartex" xmlns:cx3="http://schemas.microsoft.com/office/drawing/2016/5/9/chartex" xmlns:cx4="http://schemas.microsoft.com/office/drawing/2016/5/10/chartex" xmlns:cx5="http://schemas.microsoft.com/office/drawing/2016/5/11/chartex" xmlns:cx6="http://schemas.microsoft.com/office/drawing/2016/5/12/chartex" xmlns:cx7="http://schemas.microsoft.com/office/drawing/2016/5/13/chartex" xmlns:cx8="http://schemas.microsoft.com/office/drawing/2016/5/14/chartex" xmlns:mc="http://schemas.openxmlformats.org/markup-compatibility/2006" xmlns:aink="http://schemas.microsoft.com/office/drawing/2016/ink" xmlns:am3d="http://schemas.microsoft.com/office/drawing/2017/model3d" xmlns:o="urn:schemas-microsoft-com:office:office" xmlns:r="http://schemas.openxmlformats.org/officeDocument/2006/relationships" xmlns:m="http://schemas.openxmlformats.org/officeDocument/2006/math" xmlns:v="urn:schemas-microsoft-com:vml" xmlns:wp14="http://schemas.microsoft.com/office/word/2010/wordprocessingDrawing" xmlns:wp="http://schemas.openxmlformats.org/drawingml/2006/wordprocessingDrawing" xmlns:w10="urn:schemas-microsoft-com:office:word" xmlns:w="http://schemas.openxmlformats.org/wordprocessingml/2006/main" xmlns:w14="http://schemas.microsoft.com/office/word/2010/wordml" xmlns:w15="http://schemas.microsoft.com/office/word/2012/wordml" xmlns:w16cid="http://schemas.microsoft.com/office/word/2016/wordml/cid" xmlns:w16se="http://schemas.microsoft.com/office/word/2015/wordml/symex" xmlns:wpg="http://schemas.microsoft.com/office/word/2010/wordprocessingGroup" xmlns:wpi="http://schemas.microsoft.com/office/word/2010/wordprocessingInk" xmlns:wne="http://schemas.microsoft.com/office/word/2006/wordml" xmlns:wps="http://schemas.microsoft.com/office/word/2010/wordprocessingShape" mc:Ignorable="w14 w15 w16se w16cid wp14">
+<w:numbering xmlns:wpc="http://schemas.microsoft.com/office/word/2010/wordprocessingCanvas" xmlns:cx="http://schemas.microsoft.com/office/drawing/2014/chartex" xmlns:cx1="http://schemas.microsoft.com/office/drawing/2015/9/8/chartex" xmlns:mc="http://schemas.openxmlformats.org/markup-compatibility/2006" xmlns:o="urn:schemas-microsoft-com:office:office" xmlns:r="http://schemas.openxmlformats.org/officeDocument/2006/relationships" xmlns:m="http://schemas.openxmlformats.org/officeDocument/2006/math" xmlns:v="urn:schemas-microsoft-com:vml" xmlns:wp14="http://schemas.microsoft.com/office/word/2010/wordprocessingDrawing" xmlns:wp="http://schemas.openxmlformats.org/drawingml/2006/wordprocessingDrawing" xmlns:w10="urn:schemas-microsoft-com:office:word" xmlns:w="http://schemas.openxmlformats.org/wordprocessingml/2006/main" xmlns:w14="http://schemas.microsoft.com/office/word/2010/wordml" xmlns:w15="http://schemas.microsoft.com/office/word/2012/wordml" xmlns:w16se="http://schemas.microsoft.com/office/word/2015/wordml/symex" xmlns:wpg="http://schemas.microsoft.com/office/word/2010/wordprocessingGroup" xmlns:wpi="http://schemas.microsoft.com/office/word/2010/wordprocessingInk" xmlns:wne="http://schemas.microsoft.com/office/word/2006/wordml" xmlns:wps="http://schemas.microsoft.com/office/word/2010/wordprocessingShape" mc:Ignorable="w14 w15 w16se wp14">
   <w:abstractNum w:abstractNumId="0" w15:restartNumberingAfterBreak="0">
     <w:nsid w:val="0C705490"/>
     <w:multiLevelType w:val="hybridMultilevel"/>
@@ -1585,7 +1555,7 @@
 </file>
 
 <file path=word/styles.xml><?xml version="1.0" encoding="utf-8"?>
-<w:styles xmlns:mc="http://schemas.openxmlformats.org/markup-compatibility/2006" xmlns:r="http://schemas.openxmlformats.org/officeDocument/2006/relationships" xmlns:w="http://schemas.openxmlformats.org/wordprocessingml/2006/main" xmlns:w14="http://schemas.microsoft.com/office/word/2010/wordml" xmlns:w15="http://schemas.microsoft.com/office/word/2012/wordml" xmlns:w16cid="http://schemas.microsoft.com/office/word/2016/wordml/cid" xmlns:w16se="http://schemas.microsoft.com/office/word/2015/wordml/symex" mc:Ignorable="w14 w15 w16se w16cid">
+<w:styles xmlns:mc="http://schemas.openxmlformats.org/markup-compatibility/2006" xmlns:r="http://schemas.openxmlformats.org/officeDocument/2006/relationships" xmlns:w="http://schemas.openxmlformats.org/wordprocessingml/2006/main" xmlns:w14="http://schemas.microsoft.com/office/word/2010/wordml" xmlns:w15="http://schemas.microsoft.com/office/word/2012/wordml" xmlns:w16se="http://schemas.microsoft.com/office/word/2015/wordml/symex" mc:Ignorable="w14 w15 w16se">
   <w:docDefaults>
     <w:rPrDefault>
       <w:rPr>
@@ -1601,7 +1571,7 @@
       </w:pPr>
     </w:pPrDefault>
   </w:docDefaults>
-  <w:latentStyles w:defLockedState="0" w:defUIPriority="99" w:defSemiHidden="0" w:defUnhideWhenUsed="0" w:defQFormat="0" w:count="377">
+  <w:latentStyles w:defLockedState="0" w:defUIPriority="99" w:defSemiHidden="0" w:defUnhideWhenUsed="0" w:defQFormat="0" w:count="371">
     <w:lsdException w:name="Normal" w:uiPriority="0" w:qFormat="1"/>
     <w:lsdException w:name="heading 1" w:uiPriority="9" w:qFormat="1"/>
     <w:lsdException w:name="heading 2" w:semiHidden="1" w:uiPriority="9" w:unhideWhenUsed="1" w:qFormat="1"/>
@@ -1973,12 +1943,6 @@
     <w:lsdException w:name="List Table 5 Dark Accent 6" w:uiPriority="50"/>
     <w:lsdException w:name="List Table 6 Colorful Accent 6" w:uiPriority="51"/>
     <w:lsdException w:name="List Table 7 Colorful Accent 6" w:uiPriority="52"/>
-    <w:lsdException w:name="Mention" w:semiHidden="1" w:unhideWhenUsed="1"/>
-    <w:lsdException w:name="Smart Hyperlink" w:semiHidden="1" w:unhideWhenUsed="1"/>
-    <w:lsdException w:name="Hashtag" w:semiHidden="1" w:unhideWhenUsed="1"/>
-    <w:lsdException w:name="Unresolved Mention" w:semiHidden="1" w:unhideWhenUsed="1"/>
-    <w:lsdException w:name="Smart Link" w:semiHidden="1" w:unhideWhenUsed="1"/>
-    <w:lsdException w:name="Smart Link Error" w:semiHidden="1" w:unhideWhenUsed="1"/>
   </w:latentStyles>
   <w:style w:type="paragraph" w:default="1" w:styleId="Normal">
     <w:name w:val="Normal"/>
